--- a/Final Project Files/Bridget Jones recipes/Blue Soup recipe.docx
+++ b/Final Project Files/Bridget Jones recipes/Blue Soup recipe.docx
@@ -128,7 +128,10 @@
         </w:numPr>
       </w:pPr>
       <w:r>
-        <w:t>1/3 milk (cream, whole, low-fat, skim, plain almond milk – whatever!)</w:t>
+        <w:t>1/2</w:t>
+      </w:r>
+      <w:r>
+        <w:t xml:space="preserve"> milk (cream, whole, low-fat, skim, plain almond milk – whatever!)</w:t>
       </w:r>
     </w:p>
     <w:p>
